--- a/P01-namePending/Requirements/Prototype Requirements.docx
+++ b/P01-namePending/Requirements/Prototype Requirements.docx
@@ -102,7 +102,7 @@
           <w:szCs w:val="28"/>
           <w:rtl w:val="0"/>
         </w:rPr>
-        <w:t xml:space="preserve">&lt;Project Code&gt;:&lt;Project Name&gt;</w:t>
+        <w:t xml:space="preserve">P01: JAM</w:t>
       </w:r>
     </w:p>
     <w:p>
@@ -444,7 +444,22 @@
                 <w:szCs w:val="28"/>
                 <w:rtl w:val="0"/>
               </w:rPr>
-              <w:t xml:space="preserve">Abdur Rafae haroon</w:t>
+              <w:t xml:space="preserve">Abdur Rafae </w:t>
+            </w:r>
+            <w:r>
+              <w:rPr>
+                <w:b w:val="1"/>
+                <w:smallCaps w:val="1"/>
+                <w:sz w:val="28"/>
+                <w:szCs w:val="28"/>
+                <w:rtl w:val="0"/>
+              </w:rPr>
+              <w:t xml:space="preserve">haroon</w:t>
+            </w:r>
+            <w:r>
+              <w:rPr>
+                <w:rtl w:val="0"/>
+              </w:rPr>
             </w:r>
           </w:p>
         </w:tc>
@@ -1280,87 +1295,17 @@
     <w:p>
       <w:pPr>
         <w:rPr>
-          <w:color w:val="000000"/>
-        </w:rPr>
-      </w:pPr>
-      <w:r>
-        <w:rPr>
-          <w:color w:val="000000"/>
-          <w:rtl w:val="0"/>
-        </w:rPr>
-        <w:t xml:space="preserve">&lt;Give an overview of the project here. The overview must highlight the overall objectives of the project and its potential users. </w:t>
-      </w:r>
-      <w:r>
-        <w:rPr>
-          <w:color w:val="000000"/>
-          <w:highlight w:val="yellow"/>
-          <w:rtl w:val="0"/>
-        </w:rPr>
-        <w:t xml:space="preserve">Do not exceed one page for description of this section</w:t>
-      </w:r>
-      <w:r>
-        <w:rPr>
-          <w:color w:val="000000"/>
-          <w:rtl w:val="0"/>
-        </w:rPr>
-        <w:t xml:space="preserve">.&gt;</w:t>
-      </w:r>
-    </w:p>
-    <w:p>
-      <w:pPr>
-        <w:rPr/>
-      </w:pPr>
-      <w:r>
-        <w:rPr>
-          <w:rtl w:val="0"/>
-        </w:rPr>
-      </w:r>
-    </w:p>
-    <w:p>
-      <w:pPr>
-        <w:rPr/>
-      </w:pPr>
-      <w:r>
-        <w:rPr>
-          <w:rtl w:val="0"/>
-        </w:rPr>
-        <w:t xml:space="preserve">The proposed project is a user-hosted trivia web application. This application aims to create an interactive quiz-based learning experience, taking its inspiration from the popular game-based learning platform, ‘Kahoot!’. Designed for students, teachers, trainers or simply anyone who wants to challenge their friends to a quiz, the extent of the web application’s features allow anyone to quickly create and host a quiz-based session and let others join in and participate. Thus, within a session, there will exist a host user who creates the trivia while the participants joining voluntarily act as players. The players will use the quiz ID given by the host to join a particular session. </w:t>
-      </w:r>
-    </w:p>
-    <w:p>
-      <w:pPr>
-        <w:pStyle w:val="Heading1"/>
-        <w:jc w:val="left"/>
-        <w:rPr/>
-      </w:pPr>
-      <w:bookmarkStart w:colFirst="0" w:colLast="0" w:name="_uua6qxgr70p" w:id="1"/>
-      <w:bookmarkEnd w:id="1"/>
-      <w:r>
-        <w:br w:type="page"/>
-      </w:r>
-      <w:r>
-        <w:rPr>
-          <w:rtl w:val="0"/>
-        </w:rPr>
-      </w:r>
-    </w:p>
-    <w:p>
-      <w:pPr>
-        <w:pStyle w:val="Heading1"/>
-        <w:numPr>
-          <w:ilvl w:val="0"/>
-          <w:numId w:val="1"/>
-        </w:numPr>
-        <w:ind w:left="360" w:hanging="360"/>
-        <w:jc w:val="left"/>
-        <w:rPr>
           <w:rFonts w:ascii="Calibri" w:cs="Calibri" w:eastAsia="Calibri" w:hAnsi="Calibri"/>
           <w:sz w:val="32"/>
           <w:szCs w:val="32"/>
         </w:rPr>
       </w:pPr>
-      <w:bookmarkStart w:colFirst="0" w:colLast="0" w:name="_30j0zll" w:id="2"/>
-      <w:bookmarkEnd w:id="2"/>
+      <w:r>
+        <w:rPr>
+          <w:rtl w:val="0"/>
+        </w:rPr>
+        <w:t xml:space="preserve">The proposed project is a user-hosted trivia web application. This application aims to create an interactive quiz-based learning experience, taking its inspiration from the popular game-based learning platform, ‘Kahoot!’. Designed for students, teachers, trainers or simply anyone who wants to challenge their friends to a quiz, the extent of the web application’s features allow anyone to quickly create and host a quiz-based session and let others join in and participate. Thus, within a session, there will exist a host user who creates the trivia while the participants joining voluntarily act as players. The players will use the quiz ID given by the host to join a particular session. </w:t>
+      </w:r>
       <w:r>
         <w:br w:type="page"/>
       </w:r>
@@ -2120,8 +2065,8 @@
           <w:szCs w:val="32"/>
         </w:rPr>
       </w:pPr>
-      <w:bookmarkStart w:colFirst="0" w:colLast="0" w:name="_1fob9te" w:id="3"/>
-      <w:bookmarkEnd w:id="3"/>
+      <w:bookmarkStart w:colFirst="0" w:colLast="0" w:name="_1fob9te" w:id="1"/>
+      <w:bookmarkEnd w:id="1"/>
       <w:r>
         <w:br w:type="page"/>
       </w:r>
@@ -2143,14 +2088,11 @@
         <w:rPr>
           <w:rtl w:val="0"/>
         </w:rPr>
-        <w:t xml:space="preserve">&lt;List down the requirements selected for prototype development.&gt; </w:t>
-      </w:r>
-    </w:p>
-    <w:p>
-      <w:pPr>
-        <w:rPr>
-          <w:color w:val="008000"/>
-        </w:rPr>
+      </w:r>
+    </w:p>
+    <w:p>
+      <w:pPr>
+        <w:rPr/>
       </w:pPr>
       <w:r>
         <w:rPr>
@@ -2874,7 +2816,7 @@
               <w:rPr>
                 <w:rtl w:val="0"/>
               </w:rPr>
-              <w:t xml:space="preserve">Any user can choose to be either a Host or a User</w:t>
+              <w:t xml:space="preserve">Any user can choose to be either a Host or a User </w:t>
             </w:r>
           </w:p>
         </w:tc>
@@ -2933,7 +2875,7 @@
               <w:rPr>
                 <w:rtl w:val="0"/>
               </w:rPr>
-              <w:t xml:space="preserve">A player should be able to leave a game lobby</w:t>
+              <w:t xml:space="preserve">A player should be able to leave a game lobby </w:t>
             </w:r>
           </w:p>
         </w:tc>
@@ -3009,16 +2951,6 @@
       <w:r>
         <w:br w:type="page"/>
       </w:r>
-      <w:r>
-        <w:rPr>
-          <w:rtl w:val="0"/>
-        </w:rPr>
-      </w:r>
-    </w:p>
-    <w:p>
-      <w:pPr>
-        <w:rPr/>
-      </w:pPr>
       <w:r>
         <w:rPr>
           <w:rtl w:val="0"/>
@@ -3040,8 +2972,8 @@
           <w:szCs w:val="32"/>
         </w:rPr>
       </w:pPr>
-      <w:bookmarkStart w:colFirst="0" w:colLast="0" w:name="_3znysh7" w:id="4"/>
-      <w:bookmarkEnd w:id="4"/>
+      <w:bookmarkStart w:colFirst="0" w:colLast="0" w:name="_3znysh7" w:id="2"/>
+      <w:bookmarkEnd w:id="2"/>
       <w:r>
         <w:rPr>
           <w:rFonts w:ascii="Calibri" w:cs="Calibri" w:eastAsia="Calibri" w:hAnsi="Calibri"/>
@@ -3065,7 +2997,58 @@
         <w:rPr>
           <w:rtl w:val="0"/>
         </w:rPr>
-        <w:t xml:space="preserve">&lt;ACCESS POINT STILL IN DEVELOPMENT&gt;</w:t>
+        <w:t xml:space="preserve">Prototype deployed link : </w:t>
+      </w:r>
+      <w:hyperlink r:id="rId6">
+        <w:r>
+          <w:rPr>
+            <w:color w:val="1155cc"/>
+            <w:u w:val="single"/>
+            <w:rtl w:val="0"/>
+          </w:rPr>
+          <w:t xml:space="preserve">https://p01-project-name-pending.vercel.app/</w:t>
+        </w:r>
+      </w:hyperlink>
+      <w:r>
+        <w:rPr>
+          <w:rtl w:val="0"/>
+        </w:rPr>
+      </w:r>
+    </w:p>
+    <w:p>
+      <w:pPr>
+        <w:rPr/>
+      </w:pPr>
+      <w:r>
+        <w:rPr>
+          <w:rtl w:val="0"/>
+        </w:rPr>
+      </w:r>
+    </w:p>
+    <w:p>
+      <w:pPr>
+        <w:rPr/>
+      </w:pPr>
+      <w:r>
+        <w:rPr>
+          <w:rtl w:val="0"/>
+        </w:rPr>
+        <w:t xml:space="preserve">Other if above is not working: </w:t>
+      </w:r>
+      <w:hyperlink r:id="rId7">
+        <w:r>
+          <w:rPr>
+            <w:color w:val="1155cc"/>
+            <w:u w:val="single"/>
+            <w:rtl w:val="0"/>
+          </w:rPr>
+          <w:t xml:space="preserve">https://p01-project-name-pending-lb62arxxa-torquekill.vercel.app/</w:t>
+        </w:r>
+      </w:hyperlink>
+      <w:r>
+        <w:rPr>
+          <w:rtl w:val="0"/>
+        </w:rPr>
       </w:r>
     </w:p>
     <w:p>
@@ -3113,8 +3096,8 @@
           <w:szCs w:val="32"/>
         </w:rPr>
       </w:pPr>
-      <w:bookmarkStart w:colFirst="0" w:colLast="0" w:name="_2et92p0" w:id="5"/>
-      <w:bookmarkEnd w:id="5"/>
+      <w:bookmarkStart w:colFirst="0" w:colLast="0" w:name="_2et92p0" w:id="3"/>
+      <w:bookmarkEnd w:id="3"/>
       <w:r>
         <w:rPr>
           <w:rFonts w:ascii="Calibri" w:cs="Calibri" w:eastAsia="Calibri" w:hAnsi="Calibri"/>
@@ -3127,20 +3110,7 @@
     </w:p>
     <w:p>
       <w:pPr>
-        <w:rPr>
-          <w:smallCaps w:val="1"/>
-          <w:sz w:val="28"/>
-          <w:szCs w:val="28"/>
-        </w:rPr>
-      </w:pPr>
-      <w:r>
-        <w:rPr>
-          <w:rtl w:val="0"/>
-        </w:rPr>
-      </w:r>
-    </w:p>
-    <w:p>
-      <w:pPr>
+        <w:ind w:left="0" w:firstLine="0"/>
         <w:rPr/>
       </w:pPr>
       <w:r>
@@ -3148,30 +3118,6 @@
           <w:rtl w:val="0"/>
         </w:rPr>
         <w:t xml:space="preserve">Before submission of this deliverable, the team must perform an internal review. Each team member will review one or more sections of the deliverable.</w:t>
-      </w:r>
-    </w:p>
-    <w:p>
-      <w:pPr>
-        <w:pStyle w:val="Heading1"/>
-        <w:jc w:val="left"/>
-        <w:rPr>
-          <w:rFonts w:ascii="Calibri" w:cs="Calibri" w:eastAsia="Calibri" w:hAnsi="Calibri"/>
-        </w:rPr>
-      </w:pPr>
-      <w:r>
-        <w:rPr>
-          <w:rtl w:val="0"/>
-        </w:rPr>
-      </w:r>
-    </w:p>
-    <w:p>
-      <w:pPr>
-        <w:rPr/>
-      </w:pPr>
-      <w:r>
-        <w:rPr>
-          <w:rtl w:val="0"/>
-        </w:rPr>
       </w:r>
     </w:p>
     <w:tbl>
@@ -3278,7 +3224,7 @@
               <w:rPr>
                 <w:rtl w:val="0"/>
               </w:rPr>
-              <w:t xml:space="preserve">1,3</w:t>
+              <w:t xml:space="preserve">1,2,3</w:t>
             </w:r>
           </w:p>
         </w:tc>
@@ -3407,7 +3353,7 @@
       </w:r>
     </w:p>
     <w:sectPr>
-      <w:footerReference r:id="rId6" w:type="default"/>
+      <w:footerReference r:id="rId8" w:type="default"/>
       <w:pgSz w:h="15840" w:w="12240" w:orient="portrait"/>
       <w:pgMar w:bottom="1440" w:top="2601" w:left="1440" w:right="1440" w:header="720" w:footer="720"/>
       <w:pgNumType w:start="1"/>
